--- a/Experiments/Tavern/Tavern - Процесс.docx
+++ b/Experiments/Tavern/Tavern - Процесс.docx
@@ -44,6 +44,164 @@
     <w:p>
       <w:r>
         <w:t>Теперь надо сделать сражения.</w:t>
+      </w:r>
+    </w:p>
+    <w:p>
+      <w:r>
+        <w:t>Непонятно, как между двумя триггерами выбирается более приоритетный и какая анимация должна проигрываться тогда</w:t>
+      </w:r>
+      <w:r>
+        <w:t>, когда два триггера для двух разных анимаций случились одновременно.</w:t>
+      </w:r>
+    </w:p>
+    <w:p>
+      <w:pPr>
+        <w:rPr>
+          <w:b/>
+          <w:bCs/>
+          <w:sz w:val="26"/>
+          <w:szCs w:val="26"/>
+        </w:rPr>
+      </w:pPr>
+      <w:r>
+        <w:rPr>
+          <w:b/>
+          <w:bCs/>
+          <w:sz w:val="26"/>
+          <w:szCs w:val="26"/>
+        </w:rPr>
+        <w:t>Геймплей</w:t>
+      </w:r>
+    </w:p>
+    <w:p>
+      <w:r>
+        <w:t>Трупы не должны мешать перемещению, но мб их можно толкать.</w:t>
+      </w:r>
+    </w:p>
+    <w:p>
+      <w:r>
+        <w:t>Должны быть чардж атаки к текущей позиции игрока, к предупреждённой позиции, а также стоит уметь переключаться между двумя способами. Например, за некоторое время перед атакой враг предугадывает позицию по скорости и положению ГГ, а затем перед непосредственной атакой делает это ещё раз. Если предугаданные позиции примерно совпадают, то чардж идёт по угаданной позиции, иначе в текущую позицию ГГ.</w:t>
+      </w:r>
+    </w:p>
+    <w:p>
+      <w:r>
+        <w:t>Стоит ослабить врагов. Они не должны атаковать слишком часто, должны быть окна.</w:t>
+      </w:r>
+    </w:p>
+    <w:p>
+      <w:r>
+        <w:t>Нужно добавить хп бар, способы отхила, кувырок.</w:t>
+      </w:r>
+    </w:p>
+    <w:p>
+      <w:r>
+        <w:t>Добавить какие-то ресурсы, дроп с противников.</w:t>
+      </w:r>
+    </w:p>
+    <w:p>
+      <w:r>
+        <w:t>Если ГГ умер, враги не должны бить его труп.</w:t>
+      </w:r>
+    </w:p>
+    <w:p>
+      <w:r>
+        <w:t>Нужно уметь включать и выключать френдли фаер. Или сразу определиться, какие атаки по кому могут бить.</w:t>
+      </w:r>
+      <w:r>
+        <w:t xml:space="preserve"> Например, огненные шары, пущенные врагами, могут бить вообще по всем. Чардж атака мощного врага тоже.</w:t>
+      </w:r>
+    </w:p>
+    <w:p>
+      <w:r>
+        <w:t>Есть мысль, проходить, не убивая врагов.</w:t>
+      </w:r>
+    </w:p>
+    <w:p>
+      <w:r>
+        <w:t>Сделать инвул при уроне.</w:t>
+      </w:r>
+    </w:p>
+    <w:p>
+      <w:r>
+        <w:t>Если персонаж ниже, то его слой отрисовки больше</w:t>
+      </w:r>
+      <w:r>
+        <w:t>.</w:t>
+      </w:r>
+    </w:p>
+    <w:p>
+      <w:pPr>
+        <w:rPr>
+          <w:rFonts w:hint="eastAsia"/>
+          <w:lang w:eastAsia="ja-JP"/>
+        </w:rPr>
+      </w:pPr>
+      <w:r>
+        <w:t>Враги обходят препятствия.</w:t>
+      </w:r>
+    </w:p>
+    <w:p>
+      <w:pPr>
+        <w:rPr>
+          <w:b/>
+          <w:bCs/>
+          <w:sz w:val="26"/>
+          <w:szCs w:val="26"/>
+        </w:rPr>
+      </w:pPr>
+      <w:r>
+        <w:rPr>
+          <w:b/>
+          <w:bCs/>
+          <w:sz w:val="26"/>
+          <w:szCs w:val="26"/>
+        </w:rPr>
+        <w:t>Сюжет и мотивы</w:t>
+      </w:r>
+    </w:p>
+    <w:p>
+      <w:r>
+        <w:t xml:space="preserve">Короче. Надо немного больше понять, что и зачем. Вот я знаю точно, в таверне есть бар, танцпол и сцена – это три основные точки. Зачем нужны эти точки? </w:t>
+      </w:r>
+    </w:p>
+    <w:p>
+      <w:r>
+        <w:t>Например, ГГ нужно добраться до сцены, но враги ближе к сцене гораздо сильнее, он просто тупо не пройдёт. Ему нужно как-то измениться, подкачаться, например, войти в ещё больший кураж. Для</w:t>
+      </w:r>
+      <w:r>
+        <w:t xml:space="preserve"> это ему надо что-то выпить в баре. Но чтобы приобрести что-то в баре, нужны ресурсы (деньги, души, души демонов). Поэтому ГГ циркулирует между танцполом и баром, пока не доберётся до танцпола.</w:t>
+      </w:r>
+    </w:p>
+    <w:p>
+      <w:r>
+        <w:t>Почему ГГ убивает демонов?</w:t>
+      </w:r>
+    </w:p>
+    <w:p>
+      <w:r>
+        <w:t>Почему демоны убивают ГГ?</w:t>
+      </w:r>
+    </w:p>
+    <w:p>
+      <w:r>
+        <w:t>Почему бартендер не убивает ГГ?</w:t>
+      </w:r>
+    </w:p>
+    <w:p>
+      <w:r>
+        <w:lastRenderedPageBreak/>
+        <w:t>Что будет, если ГГ умрёт? (Загрузка – самый простой вариант</w:t>
+      </w:r>
+      <w:r>
+        <w:t>, загрузка будет у бара</w:t>
+      </w:r>
+      <w:r>
+        <w:t>).</w:t>
+      </w:r>
+    </w:p>
+    <w:p>
+      <w:r>
+        <w:t>Мб сделать напиток, который сохраняет игру?</w:t>
       </w:r>
     </w:p>
     <w:sectPr>
@@ -61,7 +219,7 @@
   <w:docDefaults>
     <w:rPrDefault>
       <w:rPr>
-        <w:rFonts w:asciiTheme="minorHAnsi" w:eastAsiaTheme="minorHAnsi" w:hAnsiTheme="minorHAnsi" w:cstheme="minorBidi"/>
+        <w:rFonts w:asciiTheme="minorHAnsi" w:eastAsiaTheme="minorEastAsia" w:hAnsiTheme="minorHAnsi" w:cstheme="minorBidi"/>
         <w:sz w:val="22"/>
         <w:szCs w:val="22"/>
         <w:lang w:val="ru-RU" w:eastAsia="en-US" w:bidi="ar-SA"/>
@@ -458,7 +616,6 @@
   <w:style w:type="character" w:default="1" w:styleId="a0">
     <w:name w:val="Default Paragraph Font"/>
     <w:uiPriority w:val="1"/>
-    <w:semiHidden/>
     <w:unhideWhenUsed/>
   </w:style>
   <w:style w:type="table" w:default="1" w:styleId="a1">

--- a/Experiments/Tavern/Tavern - Процесс.docx
+++ b/Experiments/Tavern/Tavern - Процесс.docx
@@ -130,6 +130,11 @@
       </w:r>
     </w:p>
     <w:p>
+      <w:r>
+        <w:t>Враги обходят препятствия.</w:t>
+      </w:r>
+    </w:p>
+    <w:p>
       <w:pPr>
         <w:rPr>
           <w:rFonts w:hint="eastAsia"/>
@@ -137,7 +142,7 @@
         </w:rPr>
       </w:pPr>
       <w:r>
-        <w:t>Враги обходят препятствия.</w:t>
+        <w:t>Огненные шары сталкиваются со стеной и взрываются.</w:t>
       </w:r>
     </w:p>
     <w:p>
@@ -184,12 +189,12 @@
     </w:p>
     <w:p>
       <w:r>
+        <w:lastRenderedPageBreak/>
         <w:t>Почему бартендер не убивает ГГ?</w:t>
       </w:r>
     </w:p>
     <w:p>
       <w:r>
-        <w:lastRenderedPageBreak/>
         <w:t>Что будет, если ГГ умрёт? (Загрузка – самый простой вариант</w:t>
       </w:r>
       <w:r>
@@ -200,6 +205,12 @@
       </w:r>
     </w:p>
     <w:p>
+      <w:pPr>
+        <w:rPr>
+          <w:rFonts w:hint="eastAsia"/>
+          <w:lang w:eastAsia="ja-JP"/>
+        </w:rPr>
+      </w:pPr>
       <w:r>
         <w:t>Мб сделать напиток, который сохраняет игру?</w:t>
       </w:r>
